--- a/法令ファイル/薬事法等の一部を改正する法律の施行に伴う関係政令の整備等及び経過措置に関する政令　抄/薬事法等の一部を改正する法律の施行に伴う関係政令の整備等及び経過措置に関する政令　抄（平成二十六年政令第二百六十九号）.docx
+++ b/法令ファイル/薬事法等の一部を改正する法律の施行に伴う関係政令の整備等及び経過措置に関する政令　抄/薬事法等の一部を改正する法律の施行に伴う関係政令の整備等及び経過措置に関する政令　抄（平成二十六年政令第二百六十九号）.docx
@@ -74,104 +74,92 @@
     </w:p>
     <w:p>
       <w:pPr>
-        <w:pStyle w:val="Heading6"/>
+        <w:pStyle w:val="ListBullet"/>
         <w:ind w:left="880"/>
       </w:pPr>
       <w:r>
         <w:t>一</w:t>
+        <w:br/>
+        <w:t>当該承認対象プログラム医療機器の製造販売をしている者が施行日から起算して三月を経過する日までに医薬品医療機器等法第二十三条の二の五第一項の承認の処分を受けた場合</w:t>
+        <w:br/>
+        <w:br/>
+        <w:br/>
+        <w:t>当該処分を受けた日から起算して三十日を経過する日又は施行日から起算して三月を経過する日のいずれか遅い日</w:t>
       </w:r>
     </w:p>
     <w:p>
       <w:pPr>
+        <w:pStyle w:val="ListBullet"/>
         <w:ind w:left="880"/>
       </w:pPr>
       <w:r>
-        <w:t>当該承認対象プログラム医療機器の製造販売をしている者が施行日から起算して三月を経過する日までに医薬品医療機器等法第二十三条の二の五第一項の承認の処分を受けた場合</w:t>
+        <w:t>二</w:t>
+        <w:br/>
+        <w:t>前号に規定する者が施行日から起算して三月を経過する日までに医薬品医療機器等法第二十三条の二の五第一項の承認の拒否の処分を受けた場合</w:t>
+        <w:br/>
+        <w:br/>
+        <w:br/>
+        <w:t>当該処分を受けた日</w:t>
       </w:r>
     </w:p>
     <w:p>
       <w:pPr>
-        <w:pStyle w:val="Heading6"/>
+        <w:pStyle w:val="ListBullet"/>
         <w:ind w:left="880"/>
       </w:pPr>
       <w:r>
-        <w:t>二</w:t>
+        <w:t>三</w:t>
+        <w:br/>
+        <w:t>第一号に規定する者が施行日から起算して三月を経過する日までに医薬品医療機器等法第二十三条の二の五第一項の承認の申請をした場合において、同日までに当該承認をするかどうかの処分がされていないとき</w:t>
+        <w:br/>
+        <w:br/>
+        <w:br/>
+        <w:t>当該申請について承認の処分がある日から起算して三十日を経過する日又は承認の拒否の処分がある日</w:t>
       </w:r>
     </w:p>
     <w:p>
       <w:pPr>
+        <w:pStyle w:val="ListBullet"/>
         <w:ind w:left="880"/>
       </w:pPr>
       <w:r>
-        <w:t>前号に規定する者が施行日から起算して三月を経過する日までに医薬品医療機器等法第二十三条の二の五第一項の承認の拒否の処分を受けた場合</w:t>
+        <w:t>四</w:t>
+        <w:br/>
+        <w:t>外国において本邦に輸出される当該承認対象プログラム医療機器の製造等（医薬品医療機器等法第二条第十三項に規定する製造等をいう。）をしている者が施行日から起算して三月を経過する日までに医薬品医療機器等法第二十三条の二の十七第一項の承認の処分を受けた場合</w:t>
+        <w:br/>
+        <w:br/>
+        <w:br/>
+        <w:t>当該処分を受けた日から起算して三十日を経過する日又は施行日から起算して三月を経過する日のいずれか遅い日</w:t>
       </w:r>
     </w:p>
     <w:p>
       <w:pPr>
-        <w:pStyle w:val="Heading6"/>
+        <w:pStyle w:val="ListBullet"/>
         <w:ind w:left="880"/>
       </w:pPr>
       <w:r>
-        <w:t>三</w:t>
+        <w:t>五</w:t>
+        <w:br/>
+        <w:t>前号に規定する者が施行日から起算して三月を経過する日までに医薬品医療機器等法第二十三条の二の十七第一項の承認の拒否の処分を受けた場合</w:t>
+        <w:br/>
+        <w:br/>
+        <w:br/>
+        <w:t>当該処分を受けた日</w:t>
       </w:r>
     </w:p>
     <w:p>
       <w:pPr>
-        <w:ind w:left="880"/>
-      </w:pPr>
-      <w:r>
-        <w:t>第一号に規定する者が施行日から起算して三月を経過する日までに医薬品医療機器等法第二十三条の二の五第一項の承認の申請をした場合において、同日までに当該承認をするかどうかの処分がされていないとき</w:t>
-      </w:r>
-    </w:p>
-    <w:p>
-      <w:pPr>
-        <w:pStyle w:val="Heading6"/>
-        <w:ind w:left="880"/>
-      </w:pPr>
-      <w:r>
-        <w:t>四</w:t>
-      </w:r>
-    </w:p>
-    <w:p>
-      <w:pPr>
-        <w:ind w:left="880"/>
-      </w:pPr>
-      <w:r>
-        <w:t>外国において本邦に輸出される当該承認対象プログラム医療機器の製造等（医薬品医療機器等法第二条第十三項に規定する製造等をいう。）をしている者が施行日から起算して三月を経過する日までに医薬品医療機器等法第二十三条の二の十七第一項の承認の処分を受けた場合</w:t>
-      </w:r>
-    </w:p>
-    <w:p>
-      <w:pPr>
-        <w:pStyle w:val="Heading6"/>
-        <w:ind w:left="880"/>
-      </w:pPr>
-      <w:r>
-        <w:t>五</w:t>
-      </w:r>
-    </w:p>
-    <w:p>
-      <w:pPr>
-        <w:ind w:left="880"/>
-      </w:pPr>
-      <w:r>
-        <w:t>前号に規定する者が施行日から起算して三月を経過する日までに医薬品医療機器等法第二十三条の二の十七第一項の承認の拒否の処分を受けた場合</w:t>
-      </w:r>
-    </w:p>
-    <w:p>
-      <w:pPr>
-        <w:pStyle w:val="Heading6"/>
+        <w:pStyle w:val="ListBullet"/>
         <w:ind w:left="880"/>
       </w:pPr>
       <w:r>
         <w:t>六</w:t>
-      </w:r>
-    </w:p>
-    <w:p>
-      <w:pPr>
-        <w:ind w:left="880"/>
-      </w:pPr>
-      <w:r>
+        <w:br/>
         <w:t>第四号に規定する者が施行日から起算して三月を経過する日までに医薬品医療機器等法第二十三条の二の十七第一項の承認の申請をした場合において、同日までに当該承認をするかどうかの処分がされていないとき</w:t>
+        <w:br/>
+        <w:br/>
+        <w:br/>
+        <w:t>当該申請について承認の処分がある日から起算して三十日を経過する日又は承認の拒否の処分がある日</w:t>
       </w:r>
     </w:p>
     <w:p>
@@ -262,6 +250,8 @@
       </w:pPr>
       <w:r>
         <w:t>当分の間、新機構法第二十二条、第二十三条及び第二十五条の規定並びに第十三条の規定による改正後の独立行政法人医薬品医療機器総合機構法施行令（以下「新機構法施行令」という。）第二十四条及び第二十五条の規定は、体外診断用医薬品についても、適用する。</w:t>
+        <w:br/>
+        <w:t>この場合において、次の表の上欄に掲げる新機構法及び新機構法施行令の規定中同表の中欄に掲げる字句は、それぞれ同表の下欄に掲げる字句とする。</w:t>
       </w:r>
     </w:p>
     <w:p>
@@ -357,39 +347,29 @@
       </w:pPr>
       <w:r>
         <w:t>この政令の施行後にした特許権の存続期間の延長登録の出願であって、次に掲げる処分に係るものについては、第七条の規定による改正前の特許法施行令第三条第二号の規定は、なおその効力を有する。</w:t>
+        <w:br/>
+        <w:t>この場合において、第二号に掲げる処分に係るものに係る同条第二号の規定の適用については、同号中「薬事法」とあるのは、「薬事法等の一部を改正する法律（平成二十五年法律第八十四号）附則第六十三条の規定又は薬事法等の一部を改正する法律の施行に伴う関係政令の整備等及び経過措置に関する政令（平成二十六年政令第二百六十九号）第十八条の規定によりなお従前の例によりされた同法第一条の規定による改正前の薬事法」とする。</w:t>
       </w:r>
     </w:p>
     <w:p>
       <w:pPr>
-        <w:pStyle w:val="Heading6"/>
+        <w:pStyle w:val="ListBullet"/>
         <w:ind w:left="880"/>
       </w:pPr>
       <w:r>
         <w:t>一</w:t>
-      </w:r>
-    </w:p>
-    <w:p>
-      <w:pPr>
-        <w:ind w:left="880"/>
-      </w:pPr>
-      <w:r>
+        <w:br/>
         <w:t>第七条の規定による改正前の特許法施行令第三条第二号に掲げる処分</w:t>
       </w:r>
     </w:p>
     <w:p>
       <w:pPr>
-        <w:pStyle w:val="Heading6"/>
+        <w:pStyle w:val="ListBullet"/>
         <w:ind w:left="880"/>
       </w:pPr>
       <w:r>
         <w:t>二</w:t>
-      </w:r>
-    </w:p>
-    <w:p>
-      <w:pPr>
-        <w:ind w:left="880"/>
-      </w:pPr>
-      <w:r>
+        <w:br/>
         <w:t>改正法附則第六十三条の規定又は第十八条の規定によりなお従前の例によりされた前号に掲げる処分</w:t>
       </w:r>
     </w:p>
@@ -412,35 +392,23 @@
     </w:p>
     <w:p>
       <w:pPr>
-        <w:pStyle w:val="Heading6"/>
+        <w:pStyle w:val="ListBullet"/>
         <w:ind w:left="880"/>
       </w:pPr>
       <w:r>
         <w:t>一</w:t>
-      </w:r>
-    </w:p>
-    <w:p>
-      <w:pPr>
-        <w:ind w:left="880"/>
-      </w:pPr>
-      <w:r>
+        <w:br/>
         <w:t>旧薬事法第十四条第一項に規定する医療機器（医薬品医療機器等法第二条第九項に規定する再生医療等製品に該当するものに限る。）に係る旧薬事法第十四条第一項の承認、同条第九項（旧薬事法第十九条の二第五項において準用する場合を含む。）の承認及び旧薬事法第十九条の二第一項の承認</w:t>
       </w:r>
     </w:p>
     <w:p>
       <w:pPr>
-        <w:pStyle w:val="Heading6"/>
+        <w:pStyle w:val="ListBullet"/>
         <w:ind w:left="880"/>
       </w:pPr>
       <w:r>
         <w:t>二</w:t>
-      </w:r>
-    </w:p>
-    <w:p>
-      <w:pPr>
-        <w:ind w:left="880"/>
-      </w:pPr>
-      <w:r>
+        <w:br/>
         <w:t>改正法附則第六十三条の規定によりなお従前の例によりされた前号に掲げる処分</w:t>
       </w:r>
     </w:p>
@@ -454,10 +422,22 @@
         <w:pStyle w:val="Heading1"/>
       </w:pPr>
       <w:r>
-        <w:t>附　則（平成二七年一月二八日政令第二六号）</w:t>
+        <w:t>附則（平成二七年一月二八日政令第二六号）</w:t>
       </w:r>
     </w:p>
     <w:p>
+      <w:pPr>
+        <w:pStyle w:val="Heading5"/>
+        <w:ind w:left="440"/>
+      </w:pPr>
+      <w:r>
+        <w:t>１</w:t>
+      </w:r>
+    </w:p>
+    <w:p>
+      <w:pPr>
+        <w:ind w:left="440"/>
+      </w:pPr>
       <w:r>
         <w:t>この政令は、平成二十六年改正法の施行の日（平成二十七年四月一日）から施行する。</w:t>
       </w:r>
@@ -482,7 +462,7 @@
     </w:pPr>
     <w:r>
       <w:tab/>
-      <w:t>WeGov v0.1 - FTS141</w:t>
+      <w:t>WeGov v0.2 - FTS141</w:t>
     </w:r>
   </w:p>
 </w:ftr>
